--- a/write_up/arxiv_submission_aug_2020/cover_letter_response.docx
+++ b/write_up/arxiv_submission_aug_2020/cover_letter_response.docx
@@ -65,18 +65,23 @@
           <w:color w:val="222222"/>
           <w:shd w:val="clear" w:color="auto" w:fill="FFFFFF"/>
         </w:rPr>
-        <w:t xml:space="preserve">Michele </w:t>
-      </w:r>
-      <w:proofErr w:type="spellStart"/>
+        <w:t>Michele Guindani</w:t>
+      </w:r>
+    </w:p>
+    <w:p>
+      <w:pPr>
+        <w:rPr>
+          <w:rFonts w:ascii="Times New Roman" w:eastAsia="Times New Roman" w:hAnsi="Times New Roman" w:cs="Times New Roman"/>
+        </w:rPr>
+      </w:pPr>
       <w:r>
         <w:rPr>
           <w:rFonts w:ascii="Arial" w:eastAsia="Times New Roman" w:hAnsi="Arial" w:cs="Arial"/>
           <w:color w:val="222222"/>
           <w:shd w:val="clear" w:color="auto" w:fill="FFFFFF"/>
         </w:rPr>
-        <w:t>Guindani</w:t>
-      </w:r>
-      <w:proofErr w:type="spellEnd"/>
+        <w:t>Editor-in-Chief</w:t>
+      </w:r>
     </w:p>
     <w:p>
       <w:pPr>
@@ -90,32 +95,28 @@
           <w:color w:val="222222"/>
           <w:shd w:val="clear" w:color="auto" w:fill="FFFFFF"/>
         </w:rPr>
-        <w:t>Editor-in-Chief</w:t>
-      </w:r>
-    </w:p>
-    <w:p>
-      <w:pPr>
-        <w:rPr>
-          <w:rFonts w:ascii="Times New Roman" w:eastAsia="Times New Roman" w:hAnsi="Times New Roman" w:cs="Times New Roman"/>
-        </w:rPr>
-      </w:pPr>
+        <w:t>Bayesian Analysis</w:t>
+      </w:r>
+    </w:p>
+    <w:p/>
+    <w:p/>
+    <w:p>
+      <w:r>
+        <w:t xml:space="preserve">Dear </w:t>
+      </w:r>
+      <w:r>
+        <w:t>Professor</w:t>
+      </w:r>
+      <w:r>
+        <w:t xml:space="preserve"> </w:t>
+      </w:r>
       <w:r>
         <w:rPr>
           <w:rFonts w:ascii="Arial" w:eastAsia="Times New Roman" w:hAnsi="Arial" w:cs="Arial"/>
           <w:color w:val="222222"/>
           <w:shd w:val="clear" w:color="auto" w:fill="FFFFFF"/>
         </w:rPr>
-        <w:t>Bayesian Analysis</w:t>
-      </w:r>
-    </w:p>
-    <w:p/>
-    <w:p/>
-    <w:p>
-      <w:r>
-        <w:t xml:space="preserve">Dear </w:t>
-      </w:r>
-      <w:r>
-        <w:t>Professor</w:t>
+        <w:t>Guindani</w:t>
       </w:r>
       <w:r>
         <w:t>,</w:t>
@@ -170,7 +171,13 @@
         <w:t xml:space="preserve">We have now provided a systematic comparison of the impact of different ML classifiers on calculation of R*. These are fully described in </w:t>
       </w:r>
       <w:r>
-        <w:t>the point-by-point responses but, briefly, these compare how R* is affected by classifier method (in Section S7.1) and by hyperparameter choice for a given classification method (in S7.2).</w:t>
+        <w:t>the point-by-point responses but, briefly, these compare how R* is affected by classifi</w:t>
+      </w:r>
+      <w:r>
+        <w:t>cation</w:t>
+      </w:r>
+      <w:r>
+        <w:t xml:space="preserve"> method (in Section S7.1) and by hyperparameter choice for a given classification method (in S7.2).</w:t>
       </w:r>
       <w:r>
         <w:t xml:space="preserve"> In Section S8, we compare </w:t>
@@ -185,23 +192,7 @@
         <w:t>our two best performing classifiers, GBMs and RFs, across two examples</w:t>
       </w:r>
       <w:r>
-        <w:t xml:space="preserve"> representing </w:t>
-      </w:r>
-      <w:proofErr w:type="spellStart"/>
-      <w:r>
-        <w:t>unconverged</w:t>
-      </w:r>
-      <w:proofErr w:type="spellEnd"/>
-      <w:r>
-        <w:t xml:space="preserve"> joint distributions and </w:t>
-      </w:r>
-      <w:proofErr w:type="spellStart"/>
-      <w:r>
-        <w:t>unconverged</w:t>
-      </w:r>
-      <w:proofErr w:type="spellEnd"/>
-      <w:r>
-        <w:t xml:space="preserve"> tails.</w:t>
+        <w:t xml:space="preserve"> representing unconverged joint distributions and unconverged tails.</w:t>
       </w:r>
       <w:r>
         <w:t xml:space="preserve"> </w:t>
@@ -243,15 +234,7 @@
         </w:numPr>
       </w:pPr>
       <w:r>
-        <w:t xml:space="preserve">In Section S6, we have added two discrete parameter examples, which compare the performance of R* with that or </w:t>
-      </w:r>
-      <w:proofErr w:type="spellStart"/>
-      <w:r>
-        <w:t>Rhat</w:t>
-      </w:r>
-      <w:proofErr w:type="spellEnd"/>
-      <w:r>
-        <w:t xml:space="preserve"> on small and large discrete state spaces;</w:t>
+        <w:t>In Section S6, we have added two discrete parameter examples, which compare the performance of R* with that or Rhat on small and large discrete state spaces;</w:t>
       </w:r>
     </w:p>
     <w:p>
@@ -281,10 +264,7 @@
         <w:t xml:space="preserve">to recommend a single ML classifier (before this was a GBM): rather, we now suggest using both GBMs and RFs on a given problem. This is because each method tended to perform well on different classes of problem. As a result of this change of recommendation, we </w:t>
       </w:r>
       <w:r>
-        <w:t xml:space="preserve">changed the paper title </w:t>
-      </w:r>
-      <w:r>
-        <w:t xml:space="preserve">to “R*: A robust MCMC convergence diagnostic with uncertainty using </w:t>
+        <w:t xml:space="preserve">changed the paper title to “R*: A robust MCMC convergence diagnostic with uncertainty using </w:t>
       </w:r>
       <w:r>
         <w:rPr>
@@ -296,10 +276,7 @@
         <w:t>”</w:t>
       </w:r>
       <w:r>
-        <w:t xml:space="preserve"> (it was previously, </w:t>
-      </w:r>
-      <w:r>
-        <w:t xml:space="preserve">“R*: A robust MCMC convergence diagnostic with uncertainty using </w:t>
+        <w:t xml:space="preserve"> (it was previously, “R*: A robust MCMC convergence diagnostic with uncertainty using </w:t>
       </w:r>
       <w:r>
         <w:rPr>
@@ -308,13 +285,8 @@
         <w:t>gradient-boosted machines</w:t>
       </w:r>
       <w:r>
-        <w:t>”</w:t>
-      </w:r>
-      <w:r>
-        <w:t>).</w:t>
-      </w:r>
-      <w:bookmarkStart w:id="0" w:name="_GoBack"/>
-      <w:bookmarkEnd w:id="0"/>
+        <w:t>”).</w:t>
+      </w:r>
     </w:p>
     <w:p/>
     <w:p>
@@ -325,58 +297,16 @@
         <w:t xml:space="preserve"> responding to the </w:t>
       </w:r>
       <w:r>
-        <w:t xml:space="preserve">Reviewer comments, we noticed </w:t>
-      </w:r>
-      <w:r>
-        <w:t xml:space="preserve">that, in a few places, we were previously calculating </w:t>
-      </w:r>
-      <w:proofErr w:type="spellStart"/>
-      <w:r>
-        <w:t>Rhat</w:t>
-      </w:r>
-      <w:proofErr w:type="spellEnd"/>
-      <w:r>
-        <w:t xml:space="preserve"> using the rank normalized folded-split-</w:t>
-      </w:r>
-      <w:proofErr w:type="spellStart"/>
-      <w:r>
-        <w:t>Rhat</w:t>
-      </w:r>
-      <w:proofErr w:type="spellEnd"/>
-      <w:r>
-        <w:t>, rather than the maximum of rank normalized split-</w:t>
-      </w:r>
-      <w:proofErr w:type="spellStart"/>
-      <w:r>
-        <w:t>Rhat</w:t>
-      </w:r>
-      <w:proofErr w:type="spellEnd"/>
-      <w:r>
-        <w:t xml:space="preserve"> and rank normalized folded-split-</w:t>
-      </w:r>
-      <w:proofErr w:type="spellStart"/>
-      <w:r>
-        <w:t>Rhat</w:t>
-      </w:r>
-      <w:proofErr w:type="spellEnd"/>
-      <w:r>
-        <w:t xml:space="preserve"> as </w:t>
-      </w:r>
-      <w:proofErr w:type="spellStart"/>
-      <w:r>
-        <w:t>suggestd</w:t>
-      </w:r>
-      <w:proofErr w:type="spellEnd"/>
-      <w:r>
-        <w:t xml:space="preserve"> in </w:t>
-      </w:r>
-      <w:proofErr w:type="spellStart"/>
-      <w:r>
-        <w:t>Vehtari</w:t>
-      </w:r>
-      <w:proofErr w:type="spellEnd"/>
-      <w:r>
-        <w:t xml:space="preserve"> et al., (20</w:t>
+        <w:t>r</w:t>
+      </w:r>
+      <w:r>
+        <w:t xml:space="preserve">eviewer comments, we noticed </w:t>
+      </w:r>
+      <w:r>
+        <w:t>that, in a few places, we were previously calculating Rhat using the rank normalized folded-split-Rhat, rather than the maximum of rank normalized split-Rhat and rank normalized folded-split-Rhat</w:t>
+      </w:r>
+      <w:r>
+        <w:t xml:space="preserve"> as suggestd in Vehtari et al., (20</w:t>
       </w:r>
       <w:r>
         <w:t>20</w:t>
@@ -423,17 +353,20 @@
     <w:p/>
     <w:p>
       <w:r>
-        <w:t xml:space="preserve">Ben Lambert &amp; Aki </w:t>
-      </w:r>
-      <w:proofErr w:type="spellStart"/>
-      <w:r>
-        <w:t>Vehtari</w:t>
-      </w:r>
-      <w:proofErr w:type="spellEnd"/>
+        <w:t>Ben Lambert &amp; Aki Vehtari</w:t>
+      </w:r>
     </w:p>
     <w:p/>
     <w:p>
-      <w:r>
+      <w:pPr>
+        <w:rPr>
+          <w:b/>
+        </w:rPr>
+      </w:pPr>
+      <w:r>
+        <w:rPr>
+          <w:b/>
+        </w:rPr>
         <w:t>References</w:t>
       </w:r>
     </w:p>
@@ -442,70 +375,20 @@
         <w:autoSpaceDE w:val="0"/>
         <w:autoSpaceDN w:val="0"/>
         <w:adjustRightInd w:val="0"/>
-        <w:rPr>
-          <w:rFonts w:ascii="Times New Roman" w:hAnsi="Times New Roman" w:cs="Times New Roman"/>
-          <w:sz w:val="20"/>
-          <w:szCs w:val="20"/>
-          <w:lang w:val="en-US"/>
-        </w:rPr>
-      </w:pPr>
-      <w:proofErr w:type="spellStart"/>
-      <w:r>
-        <w:rPr>
-          <w:rFonts w:ascii="Times New Roman" w:hAnsi="Times New Roman" w:cs="Times New Roman"/>
-          <w:sz w:val="20"/>
-          <w:szCs w:val="20"/>
-          <w:lang w:val="en-US"/>
-        </w:rPr>
-        <w:t>Vehtari</w:t>
-      </w:r>
-      <w:proofErr w:type="spellEnd"/>
-      <w:r>
-        <w:rPr>
-          <w:rFonts w:ascii="Times New Roman" w:hAnsi="Times New Roman" w:cs="Times New Roman"/>
-          <w:sz w:val="20"/>
-          <w:szCs w:val="20"/>
-          <w:lang w:val="en-US"/>
-        </w:rPr>
-        <w:t xml:space="preserve">, A., A. Gelman, D. Simpson, B. Carpenter, and P. </w:t>
-      </w:r>
-      <w:proofErr w:type="spellStart"/>
-      <w:r>
-        <w:rPr>
-          <w:rFonts w:ascii="Times New Roman" w:hAnsi="Times New Roman" w:cs="Times New Roman"/>
-          <w:sz w:val="20"/>
-          <w:szCs w:val="20"/>
-          <w:lang w:val="en-US"/>
-        </w:rPr>
-        <w:t>Bürkner</w:t>
-      </w:r>
-      <w:proofErr w:type="spellEnd"/>
-      <w:r>
-        <w:rPr>
-          <w:rFonts w:ascii="Times New Roman" w:hAnsi="Times New Roman" w:cs="Times New Roman"/>
-          <w:sz w:val="20"/>
-          <w:szCs w:val="20"/>
-          <w:lang w:val="en-US"/>
-        </w:rPr>
-        <w:t xml:space="preserve"> (2020). Rank-normalization, folding, and localization:</w:t>
-      </w:r>
-      <w:r>
-        <w:rPr>
-          <w:rFonts w:ascii="Times New Roman" w:hAnsi="Times New Roman" w:cs="Times New Roman"/>
-          <w:sz w:val="20"/>
-          <w:szCs w:val="20"/>
-          <w:lang w:val="en-US"/>
-        </w:rPr>
+      </w:pPr>
+      <w:r>
+        <w:t>Vehtari, A., A. Gelman, D. Simpson, B. Carpenter, and P. Bürkner (2020). Rank-normalization, folding, and localization:</w:t>
+      </w:r>
+      <w:r>
         <w:t xml:space="preserve"> </w:t>
       </w:r>
       <w:r>
-        <w:rPr>
-          <w:rFonts w:ascii="Times New Roman" w:hAnsi="Times New Roman" w:cs="Times New Roman"/>
-          <w:sz w:val="20"/>
-          <w:szCs w:val="20"/>
-          <w:lang w:val="en-US"/>
-        </w:rPr>
-        <w:t>An improved r-hat for assessing convergence of MCMC. Bayesian Analysis</w:t>
+        <w:t>An improved r-hat for assessing convergence of MCMC. Bayesi</w:t>
+      </w:r>
+      <w:bookmarkStart w:id="0" w:name="_GoBack"/>
+      <w:bookmarkEnd w:id="0"/>
+      <w:r>
+        <w:t>an Analysis</w:t>
       </w:r>
     </w:p>
     <w:sectPr>
